--- a/Annexes/HistoireProja.docx
+++ b/Annexes/HistoireProja.docx
@@ -618,7 +618,13 @@
     </w:p>
     <w:p>
       <w:r>
-        <w:t xml:space="preserve">Permet de gérer les ordres de transport et la production des listings. Nous n’ajouterons pas les outils de comptabilité et de facturation. </w:t>
+        <w:t xml:space="preserve">Permet de gérer les ordres de transport et </w:t>
+      </w:r>
+      <w:r>
+        <w:t>les colis</w:t>
+      </w:r>
+      <w:r>
+        <w:t xml:space="preserve">. Nous n’ajouterons pas les outils de comptabilité et de facturation. </w:t>
       </w:r>
     </w:p>
     <w:p>
